--- a/backend/firma_fomatos/Plantillas/Plantillas_cuidador/MN-GTH-03-21 MANUAL DE FUNCIONES DEL CUIDADOR (2) v2.docx
+++ b/backend/firma_fomatos/Plantillas/Plantillas_cuidador/MN-GTH-03-21 MANUAL DE FUNCIONES DEL CUIDADOR (2) v2.docx
@@ -1,6 +1,6 @@
 
 <file path=word/document.xml><?xml version="1.0" encoding="utf-8"?>
-<w:document xmlns:wpc="http://schemas.microsoft.com/office/word/2010/wordprocessingCanvas" xmlns:cx="http://schemas.microsoft.com/office/drawing/2014/chartex" xmlns:cx1="http://schemas.microsoft.com/office/drawing/2015/9/8/chartex" xmlns:cx2="http://schemas.microsoft.com/office/drawing/2015/10/21/chartex" xmlns:cx3="http://schemas.microsoft.com/office/drawing/2016/5/9/chartex" xmlns:cx4="http://schemas.microsoft.com/office/drawing/2016/5/10/chartex" xmlns:cx5="http://schemas.microsoft.com/office/drawing/2016/5/11/chartex" xmlns:cx6="http://schemas.microsoft.com/office/drawing/2016/5/12/chartex" xmlns:cx7="http://schemas.microsoft.com/office/drawing/2016/5/13/chartex" xmlns:cx8="http://schemas.microsoft.com/office/drawing/2016/5/14/chartex" xmlns:mc="http://schemas.openxmlformats.org/markup-compatibility/2006" xmlns:aink="http://schemas.microsoft.com/office/drawing/2016/ink" xmlns:am3d="http://schemas.microsoft.com/office/drawing/2017/model3d" xmlns:o="urn:schemas-microsoft-com:office:office" xmlns:oel="http://schemas.microsoft.com/office/2019/extlst" xmlns:r="http://schemas.openxmlformats.org/officeDocument/2006/relationships" xmlns:m="http://schemas.openxmlformats.org/officeDocument/2006/math" xmlns:v="urn:schemas-microsoft-com:vml" xmlns:wp14="http://schemas.microsoft.com/office/word/2010/wordprocessingDrawing" xmlns:wp="http://schemas.openxmlformats.org/drawingml/2006/wordprocessingDrawing" xmlns:w10="urn:schemas-microsoft-com:office:word" xmlns:w="http://schemas.openxmlformats.org/wordprocessingml/2006/main" xmlns:w14="http://schemas.microsoft.com/office/word/2010/wordml" xmlns:w15="http://schemas.microsoft.com/office/word/2012/wordml" xmlns:w16cex="http://schemas.microsoft.com/office/word/2018/wordml/cex" xmlns:w16cid="http://schemas.microsoft.com/office/word/2016/wordml/cid" xmlns:w16="http://schemas.microsoft.com/office/word/2018/wordml" xmlns:w16sdtdh="http://schemas.microsoft.com/office/word/2020/wordml/sdtdatahash" xmlns:w16se="http://schemas.microsoft.com/office/word/2015/wordml/symex" xmlns:wpg="http://schemas.microsoft.com/office/word/2010/wordprocessingGroup" xmlns:wpi="http://schemas.microsoft.com/office/word/2010/wordprocessingInk" xmlns:wne="http://schemas.microsoft.com/office/word/2006/wordml" xmlns:wps="http://schemas.microsoft.com/office/word/2010/wordprocessingShape" mc:Ignorable="w14 w15 w16se w16cid w16 w16cex w16sdtdh wp14">
+<w:document xmlns:wpc="http://schemas.microsoft.com/office/word/2010/wordprocessingCanvas" xmlns:cx="http://schemas.microsoft.com/office/drawing/2014/chartex" xmlns:cx1="http://schemas.microsoft.com/office/drawing/2015/9/8/chartex" xmlns:cx2="http://schemas.microsoft.com/office/drawing/2015/10/21/chartex" xmlns:cx3="http://schemas.microsoft.com/office/drawing/2016/5/9/chartex" xmlns:cx4="http://schemas.microsoft.com/office/drawing/2016/5/10/chartex" xmlns:cx5="http://schemas.microsoft.com/office/drawing/2016/5/11/chartex" xmlns:cx6="http://schemas.microsoft.com/office/drawing/2016/5/12/chartex" xmlns:cx7="http://schemas.microsoft.com/office/drawing/2016/5/13/chartex" xmlns:cx8="http://schemas.microsoft.com/office/drawing/2016/5/14/chartex" xmlns:mc="http://schemas.openxmlformats.org/markup-compatibility/2006" xmlns:aink="http://schemas.microsoft.com/office/drawing/2016/ink" xmlns:am3d="http://schemas.microsoft.com/office/drawing/2017/model3d" xmlns:o="urn:schemas-microsoft-com:office:office" xmlns:oel="http://schemas.microsoft.com/office/2019/extlst" xmlns:r="http://schemas.openxmlformats.org/officeDocument/2006/relationships" xmlns:m="http://schemas.openxmlformats.org/officeDocument/2006/math" xmlns:v="urn:schemas-microsoft-com:vml" xmlns:wp14="http://schemas.microsoft.com/office/word/2010/wordprocessingDrawing" xmlns:wp="http://schemas.openxmlformats.org/drawingml/2006/wordprocessingDrawing" xmlns:w10="urn:schemas-microsoft-com:office:word" xmlns:w="http://schemas.openxmlformats.org/wordprocessingml/2006/main" xmlns:w14="http://schemas.microsoft.com/office/word/2010/wordml" xmlns:w15="http://schemas.microsoft.com/office/word/2012/wordml" xmlns:w16cex="http://schemas.microsoft.com/office/word/2018/wordml/cex" xmlns:w16cid="http://schemas.microsoft.com/office/word/2016/wordml/cid" xmlns:w16="http://schemas.microsoft.com/office/word/2018/wordml" xmlns:w16du="http://schemas.microsoft.com/office/word/2023/wordml/word16du" xmlns:w16sdtdh="http://schemas.microsoft.com/office/word/2020/wordml/sdtdatahash" xmlns:w16sdtfl="http://schemas.microsoft.com/office/word/2024/wordml/sdtformatlock" xmlns:w16se="http://schemas.microsoft.com/office/word/2015/wordml/symex" xmlns:wpg="http://schemas.microsoft.com/office/word/2010/wordprocessingGroup" xmlns:wpi="http://schemas.microsoft.com/office/word/2010/wordprocessingInk" xmlns:wne="http://schemas.microsoft.com/office/word/2006/wordml" xmlns:wps="http://schemas.microsoft.com/office/word/2010/wordprocessingShape" mc:Ignorable="w14 w15 w16se w16cid w16 w16cex w16sdtdh w16sdtfl w16du wp14">
   <w:body>
     <w:tbl>
       <w:tblPr>
@@ -3333,6 +3333,26 @@
         </w:rPr>
         <w:t xml:space="preserve">Fecha: </w:t>
       </w:r>
+      <w:r>
+        <w:rPr>
+          <w:rFonts w:cstheme="minorHAnsi"/>
+        </w:rPr>
+        <w:t xml:space="preserve">{{ </w:t>
+      </w:r>
+      <w:proofErr w:type="spellStart"/>
+      <w:r>
+        <w:rPr>
+          <w:rFonts w:cstheme="minorHAnsi"/>
+        </w:rPr>
+        <w:t>fecha_actual</w:t>
+      </w:r>
+      <w:proofErr w:type="spellEnd"/>
+      <w:r>
+        <w:rPr>
+          <w:rFonts w:cstheme="minorHAnsi"/>
+        </w:rPr>
+        <w:t xml:space="preserve"> }}</w:t>
+      </w:r>
     </w:p>
     <w:p>
       <w:pPr>
@@ -3345,10 +3365,150 @@
         <w:rPr>
           <w:rFonts w:cstheme="minorHAnsi"/>
         </w:rPr>
-        <w:t>Yo ___________________________ identificado(a), con cedula de ciudadanía ________________ firmo el presente documento en constancia de conocerlo, de haberlo comprendido y de aceptar las responsabilidades y competencias relacionadas en él.</w:t>
+        <w:t xml:space="preserve">Yo </w:t>
+      </w:r>
+      <w:r>
+        <w:rPr>
+          <w:rFonts w:cstheme="minorHAnsi"/>
+        </w:rPr>
+        <w:t xml:space="preserve">{{ </w:t>
+      </w:r>
+      <w:proofErr w:type="spellStart"/>
+      <w:r>
+        <w:rPr>
+          <w:rFonts w:cstheme="minorHAnsi"/>
+        </w:rPr>
+        <w:t>nombre_completo</w:t>
+      </w:r>
+      <w:proofErr w:type="spellEnd"/>
+      <w:r>
+        <w:rPr>
+          <w:rFonts w:cstheme="minorHAnsi"/>
+        </w:rPr>
+        <w:t xml:space="preserve"> }} </w:t>
+      </w:r>
+      <w:r>
+        <w:rPr>
+          <w:rFonts w:cstheme="minorHAnsi"/>
+        </w:rPr>
+        <w:t xml:space="preserve">identificado(a), con cedula de ciudadanía </w:t>
+      </w:r>
+      <w:r>
+        <w:rPr>
+          <w:rFonts w:cstheme="minorHAnsi"/>
+        </w:rPr>
+        <w:t xml:space="preserve">{{ </w:t>
+      </w:r>
+      <w:proofErr w:type="spellStart"/>
+      <w:r>
+        <w:rPr>
+          <w:rFonts w:cstheme="minorHAnsi"/>
+        </w:rPr>
+        <w:t>cedula_ciudadania</w:t>
+      </w:r>
+      <w:proofErr w:type="spellEnd"/>
+      <w:r>
+        <w:rPr>
+          <w:rFonts w:cstheme="minorHAnsi"/>
+        </w:rPr>
+        <w:t xml:space="preserve"> }} </w:t>
+      </w:r>
+      <w:r>
+        <w:rPr>
+          <w:rFonts w:cstheme="minorHAnsi"/>
+        </w:rPr>
+        <w:t>firmo el presente documento en constancia de conocerlo, de haberlo comprendido y de aceptar las responsabilidades y competencias relacionadas en él.</w:t>
       </w:r>
     </w:p>
-    <w:p/>
+    <w:p>
+      <w:r>
+        <w:rPr>
+          <w:noProof/>
+        </w:rPr>
+        <mc:AlternateContent>
+          <mc:Choice Requires="wps">
+            <w:drawing>
+              <wp:anchor distT="0" distB="0" distL="114300" distR="114300" simplePos="0" relativeHeight="251659264" behindDoc="0" locked="0" layoutInCell="1" allowOverlap="1" wp14:anchorId="37B5AC2A" wp14:editId="733E2664">
+                <wp:simplePos x="0" y="0"/>
+                <wp:positionH relativeFrom="column">
+                  <wp:posOffset>53340</wp:posOffset>
+                </wp:positionH>
+                <wp:positionV relativeFrom="paragraph">
+                  <wp:posOffset>61595</wp:posOffset>
+                </wp:positionV>
+                <wp:extent cx="2562225" cy="1266825"/>
+                <wp:effectExtent l="0" t="0" r="9525" b="9525"/>
+                <wp:wrapNone/>
+                <wp:docPr id="993329692" name="Cuadro de texto 1"/>
+                <wp:cNvGraphicFramePr/>
+                <a:graphic xmlns:a="http://schemas.openxmlformats.org/drawingml/2006/main">
+                  <a:graphicData uri="http://schemas.microsoft.com/office/word/2010/wordprocessingShape">
+                    <wps:wsp>
+                      <wps:cNvSpPr txBox="1"/>
+                      <wps:spPr>
+                        <a:xfrm>
+                          <a:off x="0" y="0"/>
+                          <a:ext cx="2562225" cy="1266825"/>
+                        </a:xfrm>
+                        <a:prstGeom prst="rect">
+                          <a:avLst/>
+                        </a:prstGeom>
+                        <a:solidFill>
+                          <a:schemeClr val="lt1"/>
+                        </a:solidFill>
+                        <a:ln w="6350">
+                          <a:noFill/>
+                        </a:ln>
+                      </wps:spPr>
+                      <wps:txbx>
+                        <w:txbxContent>
+                          <w:p>
+                            <w:pPr>
+                              <w:jc w:val="center"/>
+                            </w:pPr>
+                            <w:r>
+                              <w:t>{{ firma }}</w:t>
+                            </w:r>
+                          </w:p>
+                        </w:txbxContent>
+                      </wps:txbx>
+                      <wps:bodyPr rot="0" spcFirstLastPara="0" vertOverflow="overflow" horzOverflow="overflow" vert="horz" wrap="square" lIns="91440" tIns="45720" rIns="91440" bIns="45720" numCol="1" spcCol="0" rtlCol="0" fromWordArt="0" anchor="t" anchorCtr="0" forceAA="0" compatLnSpc="1">
+                        <a:prstTxWarp prst="textNoShape">
+                          <a:avLst/>
+                        </a:prstTxWarp>
+                        <a:noAutofit/>
+                      </wps:bodyPr>
+                    </wps:wsp>
+                  </a:graphicData>
+                </a:graphic>
+              </wp:anchor>
+            </w:drawing>
+          </mc:Choice>
+          <mc:Fallback>
+            <w:pict>
+              <v:shapetype w14:anchorId="37B5AC2A" id="_x0000_t202" coordsize="21600,21600" o:spt="202" path="m,l,21600r21600,l21600,xe">
+                <v:stroke joinstyle="miter"/>
+                <v:path gradientshapeok="t" o:connecttype="rect"/>
+              </v:shapetype>
+              <v:shape id="Cuadro de texto 1" o:spid="_x0000_s1026" type="#_x0000_t202" style="position:absolute;margin-left:4.2pt;margin-top:4.85pt;width:201.75pt;height:99.75pt;z-index:251659264;visibility:visible;mso-wrap-style:square;mso-wrap-distance-left:9pt;mso-wrap-distance-top:0;mso-wrap-distance-right:9pt;mso-wrap-distance-bottom:0;mso-position-horizontal:absolute;mso-position-horizontal-relative:text;mso-position-vertical:absolute;mso-position-vertical-relative:text;v-text-anchor:top" o:gfxdata="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" fillcolor="white [3201]" stroked="f" strokeweight=".5pt">
+                <v:textbox>
+                  <w:txbxContent>
+                    <w:p>
+                      <w:pPr>
+                        <w:jc w:val="center"/>
+                      </w:pPr>
+                      <w:r>
+                        <w:t>{{ firma }}</w:t>
+                      </w:r>
+                    </w:p>
+                  </w:txbxContent>
+                </v:textbox>
+              </v:shape>
+            </w:pict>
+          </mc:Fallback>
+        </mc:AlternateContent>
+      </w:r>
+    </w:p>
     <w:sectPr>
       <w:headerReference w:type="default" r:id="rId8"/>
       <w:footerReference w:type="default" r:id="rId9"/>
@@ -3362,7 +3522,7 @@
 </file>
 
 <file path=word/endnotes.xml><?xml version="1.0" encoding="utf-8"?>
-<w:endnotes xmlns:wpc="http://schemas.microsoft.com/office/word/2010/wordprocessingCanvas" xmlns:cx="http://schemas.microsoft.com/office/drawing/2014/chartex" xmlns:cx1="http://schemas.microsoft.com/office/drawing/2015/9/8/chartex" xmlns:cx2="http://schemas.microsoft.com/office/drawing/2015/10/21/chartex" xmlns:cx3="http://schemas.microsoft.com/office/drawing/2016/5/9/chartex" xmlns:cx4="http://schemas.microsoft.com/office/drawing/2016/5/10/chartex" xmlns:cx5="http://schemas.microsoft.com/office/drawing/2016/5/11/chartex" xmlns:cx6="http://schemas.microsoft.com/office/drawing/2016/5/12/chartex" xmlns:cx7="http://schemas.microsoft.com/office/drawing/2016/5/13/chartex" xmlns:cx8="http://schemas.microsoft.com/office/drawing/2016/5/14/chartex" xmlns:mc="http://schemas.openxmlformats.org/markup-compatibility/2006" xmlns:aink="http://schemas.microsoft.com/office/drawing/2016/ink" xmlns:am3d="http://schemas.microsoft.com/office/drawing/2017/model3d" xmlns:o="urn:schemas-microsoft-com:office:office" xmlns:oel="http://schemas.microsoft.com/office/2019/extlst" xmlns:r="http://schemas.openxmlformats.org/officeDocument/2006/relationships" xmlns:m="http://schemas.openxmlformats.org/officeDocument/2006/math" xmlns:v="urn:schemas-microsoft-com:vml" xmlns:wp14="http://schemas.microsoft.com/office/word/2010/wordprocessingDrawing" xmlns:wp="http://schemas.openxmlformats.org/drawingml/2006/wordprocessingDrawing" xmlns:w10="urn:schemas-microsoft-com:office:word" xmlns:w="http://schemas.openxmlformats.org/wordprocessingml/2006/main" xmlns:w14="http://schemas.microsoft.com/office/word/2010/wordml" xmlns:w15="http://schemas.microsoft.com/office/word/2012/wordml" xmlns:w16cex="http://schemas.microsoft.com/office/word/2018/wordml/cex" xmlns:w16cid="http://schemas.microsoft.com/office/word/2016/wordml/cid" xmlns:w16="http://schemas.microsoft.com/office/word/2018/wordml" xmlns:w16sdtdh="http://schemas.microsoft.com/office/word/2020/wordml/sdtdatahash" xmlns:w16se="http://schemas.microsoft.com/office/word/2015/wordml/symex" xmlns:wpg="http://schemas.microsoft.com/office/word/2010/wordprocessingGroup" xmlns:wpi="http://schemas.microsoft.com/office/word/2010/wordprocessingInk" xmlns:wne="http://schemas.microsoft.com/office/word/2006/wordml" xmlns:wps="http://schemas.microsoft.com/office/word/2010/wordprocessingShape" mc:Ignorable="w14 w15 w16se w16cid w16 w16cex w16sdtdh wp14">
+<w:endnotes xmlns:wpc="http://schemas.microsoft.com/office/word/2010/wordprocessingCanvas" xmlns:cx="http://schemas.microsoft.com/office/drawing/2014/chartex" xmlns:cx1="http://schemas.microsoft.com/office/drawing/2015/9/8/chartex" xmlns:cx2="http://schemas.microsoft.com/office/drawing/2015/10/21/chartex" xmlns:cx3="http://schemas.microsoft.com/office/drawing/2016/5/9/chartex" xmlns:cx4="http://schemas.microsoft.com/office/drawing/2016/5/10/chartex" xmlns:cx5="http://schemas.microsoft.com/office/drawing/2016/5/11/chartex" xmlns:cx6="http://schemas.microsoft.com/office/drawing/2016/5/12/chartex" xmlns:cx7="http://schemas.microsoft.com/office/drawing/2016/5/13/chartex" xmlns:cx8="http://schemas.microsoft.com/office/drawing/2016/5/14/chartex" xmlns:mc="http://schemas.openxmlformats.org/markup-compatibility/2006" xmlns:aink="http://schemas.microsoft.com/office/drawing/2016/ink" xmlns:am3d="http://schemas.microsoft.com/office/drawing/2017/model3d" xmlns:o="urn:schemas-microsoft-com:office:office" xmlns:oel="http://schemas.microsoft.com/office/2019/extlst" xmlns:r="http://schemas.openxmlformats.org/officeDocument/2006/relationships" xmlns:m="http://schemas.openxmlformats.org/officeDocument/2006/math" xmlns:v="urn:schemas-microsoft-com:vml" xmlns:wp14="http://schemas.microsoft.com/office/word/2010/wordprocessingDrawing" xmlns:wp="http://schemas.openxmlformats.org/drawingml/2006/wordprocessingDrawing" xmlns:w10="urn:schemas-microsoft-com:office:word" xmlns:w="http://schemas.openxmlformats.org/wordprocessingml/2006/main" xmlns:w14="http://schemas.microsoft.com/office/word/2010/wordml" xmlns:w15="http://schemas.microsoft.com/office/word/2012/wordml" xmlns:w16cex="http://schemas.microsoft.com/office/word/2018/wordml/cex" xmlns:w16cid="http://schemas.microsoft.com/office/word/2016/wordml/cid" xmlns:w16="http://schemas.microsoft.com/office/word/2018/wordml" xmlns:w16du="http://schemas.microsoft.com/office/word/2023/wordml/word16du" xmlns:w16sdtdh="http://schemas.microsoft.com/office/word/2020/wordml/sdtdatahash" xmlns:w16sdtfl="http://schemas.microsoft.com/office/word/2024/wordml/sdtformatlock" xmlns:w16se="http://schemas.microsoft.com/office/word/2015/wordml/symex" xmlns:wpg="http://schemas.microsoft.com/office/word/2010/wordprocessingGroup" xmlns:wpi="http://schemas.microsoft.com/office/word/2010/wordprocessingInk" xmlns:wne="http://schemas.microsoft.com/office/word/2006/wordml" xmlns:wps="http://schemas.microsoft.com/office/word/2010/wordprocessingShape" mc:Ignorable="w14 w15 w16se w16cid w16 w16cex w16sdtdh w16sdtfl w16du wp14">
   <w:endnote w:type="separator" w:id="-1">
     <w:p>
       <w:pPr>
@@ -3387,7 +3547,7 @@
 </file>
 
 <file path=word/footer1.xml><?xml version="1.0" encoding="utf-8"?>
-<w:ftr xmlns:wpc="http://schemas.microsoft.com/office/word/2010/wordprocessingCanvas" xmlns:cx="http://schemas.microsoft.com/office/drawing/2014/chartex" xmlns:cx1="http://schemas.microsoft.com/office/drawing/2015/9/8/chartex" xmlns:cx2="http://schemas.microsoft.com/office/drawing/2015/10/21/chartex" xmlns:cx3="http://schemas.microsoft.com/office/drawing/2016/5/9/chartex" xmlns:cx4="http://schemas.microsoft.com/office/drawing/2016/5/10/chartex" xmlns:cx5="http://schemas.microsoft.com/office/drawing/2016/5/11/chartex" xmlns:cx6="http://schemas.microsoft.com/office/drawing/2016/5/12/chartex" xmlns:cx7="http://schemas.microsoft.com/office/drawing/2016/5/13/chartex" xmlns:cx8="http://schemas.microsoft.com/office/drawing/2016/5/14/chartex" xmlns:mc="http://schemas.openxmlformats.org/markup-compatibility/2006" xmlns:aink="http://schemas.microsoft.com/office/drawing/2016/ink" xmlns:am3d="http://schemas.microsoft.com/office/drawing/2017/model3d" xmlns:o="urn:schemas-microsoft-com:office:office" xmlns:oel="http://schemas.microsoft.com/office/2019/extlst" xmlns:r="http://schemas.openxmlformats.org/officeDocument/2006/relationships" xmlns:m="http://schemas.openxmlformats.org/officeDocument/2006/math" xmlns:v="urn:schemas-microsoft-com:vml" xmlns:wp14="http://schemas.microsoft.com/office/word/2010/wordprocessingDrawing" xmlns:wp="http://schemas.openxmlformats.org/drawingml/2006/wordprocessingDrawing" xmlns:w10="urn:schemas-microsoft-com:office:word" xmlns:w="http://schemas.openxmlformats.org/wordprocessingml/2006/main" xmlns:w14="http://schemas.microsoft.com/office/word/2010/wordml" xmlns:w15="http://schemas.microsoft.com/office/word/2012/wordml" xmlns:w16cex="http://schemas.microsoft.com/office/word/2018/wordml/cex" xmlns:w16cid="http://schemas.microsoft.com/office/word/2016/wordml/cid" xmlns:w16="http://schemas.microsoft.com/office/word/2018/wordml" xmlns:w16sdtdh="http://schemas.microsoft.com/office/word/2020/wordml/sdtdatahash" xmlns:w16se="http://schemas.microsoft.com/office/word/2015/wordml/symex" xmlns:wpg="http://schemas.microsoft.com/office/word/2010/wordprocessingGroup" xmlns:wpi="http://schemas.microsoft.com/office/word/2010/wordprocessingInk" xmlns:wne="http://schemas.microsoft.com/office/word/2006/wordml" xmlns:wps="http://schemas.microsoft.com/office/word/2010/wordprocessingShape" mc:Ignorable="w14 w15 w16se w16cid w16 w16cex w16sdtdh wp14">
+<w:ftr xmlns:wpc="http://schemas.microsoft.com/office/word/2010/wordprocessingCanvas" xmlns:cx="http://schemas.microsoft.com/office/drawing/2014/chartex" xmlns:cx1="http://schemas.microsoft.com/office/drawing/2015/9/8/chartex" xmlns:cx2="http://schemas.microsoft.com/office/drawing/2015/10/21/chartex" xmlns:cx3="http://schemas.microsoft.com/office/drawing/2016/5/9/chartex" xmlns:cx4="http://schemas.microsoft.com/office/drawing/2016/5/10/chartex" xmlns:cx5="http://schemas.microsoft.com/office/drawing/2016/5/11/chartex" xmlns:cx6="http://schemas.microsoft.com/office/drawing/2016/5/12/chartex" xmlns:cx7="http://schemas.microsoft.com/office/drawing/2016/5/13/chartex" xmlns:cx8="http://schemas.microsoft.com/office/drawing/2016/5/14/chartex" xmlns:mc="http://schemas.openxmlformats.org/markup-compatibility/2006" xmlns:aink="http://schemas.microsoft.com/office/drawing/2016/ink" xmlns:am3d="http://schemas.microsoft.com/office/drawing/2017/model3d" xmlns:o="urn:schemas-microsoft-com:office:office" xmlns:oel="http://schemas.microsoft.com/office/2019/extlst" xmlns:r="http://schemas.openxmlformats.org/officeDocument/2006/relationships" xmlns:m="http://schemas.openxmlformats.org/officeDocument/2006/math" xmlns:v="urn:schemas-microsoft-com:vml" xmlns:wp14="http://schemas.microsoft.com/office/word/2010/wordprocessingDrawing" xmlns:wp="http://schemas.openxmlformats.org/drawingml/2006/wordprocessingDrawing" xmlns:w10="urn:schemas-microsoft-com:office:word" xmlns:w="http://schemas.openxmlformats.org/wordprocessingml/2006/main" xmlns:w14="http://schemas.microsoft.com/office/word/2010/wordml" xmlns:w15="http://schemas.microsoft.com/office/word/2012/wordml" xmlns:w16cex="http://schemas.microsoft.com/office/word/2018/wordml/cex" xmlns:w16cid="http://schemas.microsoft.com/office/word/2016/wordml/cid" xmlns:w16="http://schemas.microsoft.com/office/word/2018/wordml" xmlns:w16du="http://schemas.microsoft.com/office/word/2023/wordml/word16du" xmlns:w16sdtdh="http://schemas.microsoft.com/office/word/2020/wordml/sdtdatahash" xmlns:w16sdtfl="http://schemas.microsoft.com/office/word/2024/wordml/sdtformatlock" xmlns:w16se="http://schemas.microsoft.com/office/word/2015/wordml/symex" xmlns:wpg="http://schemas.microsoft.com/office/word/2010/wordprocessingGroup" xmlns:wpi="http://schemas.microsoft.com/office/word/2010/wordprocessingInk" xmlns:wne="http://schemas.microsoft.com/office/word/2006/wordml" xmlns:wps="http://schemas.microsoft.com/office/word/2010/wordprocessingShape" mc:Ignorable="w14 w15 w16se w16cid w16 w16cex w16sdtdh w16sdtfl w16du wp14">
   <w:p>
     <w:pPr>
       <w:pStyle w:val="Piedepgina"/>
@@ -3402,7 +3562,7 @@
 </file>
 
 <file path=word/footnotes.xml><?xml version="1.0" encoding="utf-8"?>
-<w:footnotes xmlns:wpc="http://schemas.microsoft.com/office/word/2010/wordprocessingCanvas" xmlns:cx="http://schemas.microsoft.com/office/drawing/2014/chartex" xmlns:cx1="http://schemas.microsoft.com/office/drawing/2015/9/8/chartex" xmlns:cx2="http://schemas.microsoft.com/office/drawing/2015/10/21/chartex" xmlns:cx3="http://schemas.microsoft.com/office/drawing/2016/5/9/chartex" xmlns:cx4="http://schemas.microsoft.com/office/drawing/2016/5/10/chartex" xmlns:cx5="http://schemas.microsoft.com/office/drawing/2016/5/11/chartex" xmlns:cx6="http://schemas.microsoft.com/office/drawing/2016/5/12/chartex" xmlns:cx7="http://schemas.microsoft.com/office/drawing/2016/5/13/chartex" xmlns:cx8="http://schemas.microsoft.com/office/drawing/2016/5/14/chartex" xmlns:mc="http://schemas.openxmlformats.org/markup-compatibility/2006" xmlns:aink="http://schemas.microsoft.com/office/drawing/2016/ink" xmlns:am3d="http://schemas.microsoft.com/office/drawing/2017/model3d" xmlns:o="urn:schemas-microsoft-com:office:office" xmlns:oel="http://schemas.microsoft.com/office/2019/extlst" xmlns:r="http://schemas.openxmlformats.org/officeDocument/2006/relationships" xmlns:m="http://schemas.openxmlformats.org/officeDocument/2006/math" xmlns:v="urn:schemas-microsoft-com:vml" xmlns:wp14="http://schemas.microsoft.com/office/word/2010/wordprocessingDrawing" xmlns:wp="http://schemas.openxmlformats.org/drawingml/2006/wordprocessingDrawing" xmlns:w10="urn:schemas-microsoft-com:office:word" xmlns:w="http://schemas.openxmlformats.org/wordprocessingml/2006/main" xmlns:w14="http://schemas.microsoft.com/office/word/2010/wordml" xmlns:w15="http://schemas.microsoft.com/office/word/2012/wordml" xmlns:w16cex="http://schemas.microsoft.com/office/word/2018/wordml/cex" xmlns:w16cid="http://schemas.microsoft.com/office/word/2016/wordml/cid" xmlns:w16="http://schemas.microsoft.com/office/word/2018/wordml" xmlns:w16sdtdh="http://schemas.microsoft.com/office/word/2020/wordml/sdtdatahash" xmlns:w16se="http://schemas.microsoft.com/office/word/2015/wordml/symex" xmlns:wpg="http://schemas.microsoft.com/office/word/2010/wordprocessingGroup" xmlns:wpi="http://schemas.microsoft.com/office/word/2010/wordprocessingInk" xmlns:wne="http://schemas.microsoft.com/office/word/2006/wordml" xmlns:wps="http://schemas.microsoft.com/office/word/2010/wordprocessingShape" mc:Ignorable="w14 w15 w16se w16cid w16 w16cex w16sdtdh wp14">
+<w:footnotes xmlns:wpc="http://schemas.microsoft.com/office/word/2010/wordprocessingCanvas" xmlns:cx="http://schemas.microsoft.com/office/drawing/2014/chartex" xmlns:cx1="http://schemas.microsoft.com/office/drawing/2015/9/8/chartex" xmlns:cx2="http://schemas.microsoft.com/office/drawing/2015/10/21/chartex" xmlns:cx3="http://schemas.microsoft.com/office/drawing/2016/5/9/chartex" xmlns:cx4="http://schemas.microsoft.com/office/drawing/2016/5/10/chartex" xmlns:cx5="http://schemas.microsoft.com/office/drawing/2016/5/11/chartex" xmlns:cx6="http://schemas.microsoft.com/office/drawing/2016/5/12/chartex" xmlns:cx7="http://schemas.microsoft.com/office/drawing/2016/5/13/chartex" xmlns:cx8="http://schemas.microsoft.com/office/drawing/2016/5/14/chartex" xmlns:mc="http://schemas.openxmlformats.org/markup-compatibility/2006" xmlns:aink="http://schemas.microsoft.com/office/drawing/2016/ink" xmlns:am3d="http://schemas.microsoft.com/office/drawing/2017/model3d" xmlns:o="urn:schemas-microsoft-com:office:office" xmlns:oel="http://schemas.microsoft.com/office/2019/extlst" xmlns:r="http://schemas.openxmlformats.org/officeDocument/2006/relationships" xmlns:m="http://schemas.openxmlformats.org/officeDocument/2006/math" xmlns:v="urn:schemas-microsoft-com:vml" xmlns:wp14="http://schemas.microsoft.com/office/word/2010/wordprocessingDrawing" xmlns:wp="http://schemas.openxmlformats.org/drawingml/2006/wordprocessingDrawing" xmlns:w10="urn:schemas-microsoft-com:office:word" xmlns:w="http://schemas.openxmlformats.org/wordprocessingml/2006/main" xmlns:w14="http://schemas.microsoft.com/office/word/2010/wordml" xmlns:w15="http://schemas.microsoft.com/office/word/2012/wordml" xmlns:w16cex="http://schemas.microsoft.com/office/word/2018/wordml/cex" xmlns:w16cid="http://schemas.microsoft.com/office/word/2016/wordml/cid" xmlns:w16="http://schemas.microsoft.com/office/word/2018/wordml" xmlns:w16du="http://schemas.microsoft.com/office/word/2023/wordml/word16du" xmlns:w16sdtdh="http://schemas.microsoft.com/office/word/2020/wordml/sdtdatahash" xmlns:w16sdtfl="http://schemas.microsoft.com/office/word/2024/wordml/sdtformatlock" xmlns:w16se="http://schemas.microsoft.com/office/word/2015/wordml/symex" xmlns:wpg="http://schemas.microsoft.com/office/word/2010/wordprocessingGroup" xmlns:wpi="http://schemas.microsoft.com/office/word/2010/wordprocessingInk" xmlns:wne="http://schemas.microsoft.com/office/word/2006/wordml" xmlns:wps="http://schemas.microsoft.com/office/word/2010/wordprocessingShape" mc:Ignorable="w14 w15 w16se w16cid w16 w16cex w16sdtdh w16sdtfl w16du wp14">
   <w:footnote w:type="separator" w:id="-1">
     <w:p>
       <w:pPr>
@@ -3427,7 +3587,7 @@
 </file>
 
 <file path=word/header1.xml><?xml version="1.0" encoding="utf-8"?>
-<w:hdr xmlns:wpc="http://schemas.microsoft.com/office/word/2010/wordprocessingCanvas" xmlns:cx="http://schemas.microsoft.com/office/drawing/2014/chartex" xmlns:cx1="http://schemas.microsoft.com/office/drawing/2015/9/8/chartex" xmlns:cx2="http://schemas.microsoft.com/office/drawing/2015/10/21/chartex" xmlns:cx3="http://schemas.microsoft.com/office/drawing/2016/5/9/chartex" xmlns:cx4="http://schemas.microsoft.com/office/drawing/2016/5/10/chartex" xmlns:cx5="http://schemas.microsoft.com/office/drawing/2016/5/11/chartex" xmlns:cx6="http://schemas.microsoft.com/office/drawing/2016/5/12/chartex" xmlns:cx7="http://schemas.microsoft.com/office/drawing/2016/5/13/chartex" xmlns:cx8="http://schemas.microsoft.com/office/drawing/2016/5/14/chartex" xmlns:mc="http://schemas.openxmlformats.org/markup-compatibility/2006" xmlns:aink="http://schemas.microsoft.com/office/drawing/2016/ink" xmlns:am3d="http://schemas.microsoft.com/office/drawing/2017/model3d" xmlns:o="urn:schemas-microsoft-com:office:office" xmlns:oel="http://schemas.microsoft.com/office/2019/extlst" xmlns:r="http://schemas.openxmlformats.org/officeDocument/2006/relationships" xmlns:m="http://schemas.openxmlformats.org/officeDocument/2006/math" xmlns:v="urn:schemas-microsoft-com:vml" xmlns:wp14="http://schemas.microsoft.com/office/word/2010/wordprocessingDrawing" xmlns:wp="http://schemas.openxmlformats.org/drawingml/2006/wordprocessingDrawing" xmlns:w10="urn:schemas-microsoft-com:office:word" xmlns:w="http://schemas.openxmlformats.org/wordprocessingml/2006/main" xmlns:w14="http://schemas.microsoft.com/office/word/2010/wordml" xmlns:w15="http://schemas.microsoft.com/office/word/2012/wordml" xmlns:w16cex="http://schemas.microsoft.com/office/word/2018/wordml/cex" xmlns:w16cid="http://schemas.microsoft.com/office/word/2016/wordml/cid" xmlns:w16="http://schemas.microsoft.com/office/word/2018/wordml" xmlns:w16sdtdh="http://schemas.microsoft.com/office/word/2020/wordml/sdtdatahash" xmlns:w16se="http://schemas.microsoft.com/office/word/2015/wordml/symex" xmlns:wpg="http://schemas.microsoft.com/office/word/2010/wordprocessingGroup" xmlns:wpi="http://schemas.microsoft.com/office/word/2010/wordprocessingInk" xmlns:wne="http://schemas.microsoft.com/office/word/2006/wordml" xmlns:wps="http://schemas.microsoft.com/office/word/2010/wordprocessingShape" mc:Ignorable="w14 w15 w16se w16cid w16 w16cex w16sdtdh wp14">
+<w:hdr xmlns:wpc="http://schemas.microsoft.com/office/word/2010/wordprocessingCanvas" xmlns:cx="http://schemas.microsoft.com/office/drawing/2014/chartex" xmlns:cx1="http://schemas.microsoft.com/office/drawing/2015/9/8/chartex" xmlns:cx2="http://schemas.microsoft.com/office/drawing/2015/10/21/chartex" xmlns:cx3="http://schemas.microsoft.com/office/drawing/2016/5/9/chartex" xmlns:cx4="http://schemas.microsoft.com/office/drawing/2016/5/10/chartex" xmlns:cx5="http://schemas.microsoft.com/office/drawing/2016/5/11/chartex" xmlns:cx6="http://schemas.microsoft.com/office/drawing/2016/5/12/chartex" xmlns:cx7="http://schemas.microsoft.com/office/drawing/2016/5/13/chartex" xmlns:cx8="http://schemas.microsoft.com/office/drawing/2016/5/14/chartex" xmlns:mc="http://schemas.openxmlformats.org/markup-compatibility/2006" xmlns:aink="http://schemas.microsoft.com/office/drawing/2016/ink" xmlns:am3d="http://schemas.microsoft.com/office/drawing/2017/model3d" xmlns:o="urn:schemas-microsoft-com:office:office" xmlns:oel="http://schemas.microsoft.com/office/2019/extlst" xmlns:r="http://schemas.openxmlformats.org/officeDocument/2006/relationships" xmlns:m="http://schemas.openxmlformats.org/officeDocument/2006/math" xmlns:v="urn:schemas-microsoft-com:vml" xmlns:wp14="http://schemas.microsoft.com/office/word/2010/wordprocessingDrawing" xmlns:wp="http://schemas.openxmlformats.org/drawingml/2006/wordprocessingDrawing" xmlns:w10="urn:schemas-microsoft-com:office:word" xmlns:w="http://schemas.openxmlformats.org/wordprocessingml/2006/main" xmlns:w14="http://schemas.microsoft.com/office/word/2010/wordml" xmlns:w15="http://schemas.microsoft.com/office/word/2012/wordml" xmlns:w16cex="http://schemas.microsoft.com/office/word/2018/wordml/cex" xmlns:w16cid="http://schemas.microsoft.com/office/word/2016/wordml/cid" xmlns:w16="http://schemas.microsoft.com/office/word/2018/wordml" xmlns:w16du="http://schemas.microsoft.com/office/word/2023/wordml/word16du" xmlns:w16sdtdh="http://schemas.microsoft.com/office/word/2020/wordml/sdtdatahash" xmlns:w16sdtfl="http://schemas.microsoft.com/office/word/2024/wordml/sdtformatlock" xmlns:w16se="http://schemas.microsoft.com/office/word/2015/wordml/symex" xmlns:wpg="http://schemas.microsoft.com/office/word/2010/wordprocessingGroup" xmlns:wpi="http://schemas.microsoft.com/office/word/2010/wordprocessingInk" xmlns:wne="http://schemas.microsoft.com/office/word/2006/wordml" xmlns:wps="http://schemas.microsoft.com/office/word/2010/wordprocessingShape" mc:Ignorable="w14 w15 w16se w16cid w16 w16cex w16sdtdh w16sdtfl w16du wp14">
   <w:p>
     <w:pPr>
       <w:pStyle w:val="Encabezado"/>
@@ -3868,7 +4028,7 @@
 </file>
 
 <file path=word/numbering.xml><?xml version="1.0" encoding="utf-8"?>
-<w:numbering xmlns:wpc="http://schemas.microsoft.com/office/word/2010/wordprocessingCanvas" xmlns:cx="http://schemas.microsoft.com/office/drawing/2014/chartex" xmlns:cx1="http://schemas.microsoft.com/office/drawing/2015/9/8/chartex" xmlns:cx2="http://schemas.microsoft.com/office/drawing/2015/10/21/chartex" xmlns:cx3="http://schemas.microsoft.com/office/drawing/2016/5/9/chartex" xmlns:cx4="http://schemas.microsoft.com/office/drawing/2016/5/10/chartex" xmlns:cx5="http://schemas.microsoft.com/office/drawing/2016/5/11/chartex" xmlns:cx6="http://schemas.microsoft.com/office/drawing/2016/5/12/chartex" xmlns:cx7="http://schemas.microsoft.com/office/drawing/2016/5/13/chartex" xmlns:cx8="http://schemas.microsoft.com/office/drawing/2016/5/14/chartex" xmlns:mc="http://schemas.openxmlformats.org/markup-compatibility/2006" xmlns:aink="http://schemas.microsoft.com/office/drawing/2016/ink" xmlns:am3d="http://schemas.microsoft.com/office/drawing/2017/model3d" xmlns:o="urn:schemas-microsoft-com:office:office" xmlns:oel="http://schemas.microsoft.com/office/2019/extlst" xmlns:r="http://schemas.openxmlformats.org/officeDocument/2006/relationships" xmlns:m="http://schemas.openxmlformats.org/officeDocument/2006/math" xmlns:v="urn:schemas-microsoft-com:vml" xmlns:wp14="http://schemas.microsoft.com/office/word/2010/wordprocessingDrawing" xmlns:wp="http://schemas.openxmlformats.org/drawingml/2006/wordprocessingDrawing" xmlns:w10="urn:schemas-microsoft-com:office:word" xmlns:w="http://schemas.openxmlformats.org/wordprocessingml/2006/main" xmlns:w14="http://schemas.microsoft.com/office/word/2010/wordml" xmlns:w15="http://schemas.microsoft.com/office/word/2012/wordml" xmlns:w16cex="http://schemas.microsoft.com/office/word/2018/wordml/cex" xmlns:w16cid="http://schemas.microsoft.com/office/word/2016/wordml/cid" xmlns:w16="http://schemas.microsoft.com/office/word/2018/wordml" xmlns:w16sdtdh="http://schemas.microsoft.com/office/word/2020/wordml/sdtdatahash" xmlns:w16se="http://schemas.microsoft.com/office/word/2015/wordml/symex" xmlns:wpg="http://schemas.microsoft.com/office/word/2010/wordprocessingGroup" xmlns:wpi="http://schemas.microsoft.com/office/word/2010/wordprocessingInk" xmlns:wne="http://schemas.microsoft.com/office/word/2006/wordml" xmlns:wps="http://schemas.microsoft.com/office/word/2010/wordprocessingShape" mc:Ignorable="w14 w15 w16se w16cid w16 w16cex w16sdtdh wp14">
+<w:numbering xmlns:wpc="http://schemas.microsoft.com/office/word/2010/wordprocessingCanvas" xmlns:cx="http://schemas.microsoft.com/office/drawing/2014/chartex" xmlns:cx1="http://schemas.microsoft.com/office/drawing/2015/9/8/chartex" xmlns:cx2="http://schemas.microsoft.com/office/drawing/2015/10/21/chartex" xmlns:cx3="http://schemas.microsoft.com/office/drawing/2016/5/9/chartex" xmlns:cx4="http://schemas.microsoft.com/office/drawing/2016/5/10/chartex" xmlns:cx5="http://schemas.microsoft.com/office/drawing/2016/5/11/chartex" xmlns:cx6="http://schemas.microsoft.com/office/drawing/2016/5/12/chartex" xmlns:cx7="http://schemas.microsoft.com/office/drawing/2016/5/13/chartex" xmlns:cx8="http://schemas.microsoft.com/office/drawing/2016/5/14/chartex" xmlns:mc="http://schemas.openxmlformats.org/markup-compatibility/2006" xmlns:aink="http://schemas.microsoft.com/office/drawing/2016/ink" xmlns:am3d="http://schemas.microsoft.com/office/drawing/2017/model3d" xmlns:o="urn:schemas-microsoft-com:office:office" xmlns:oel="http://schemas.microsoft.com/office/2019/extlst" xmlns:r="http://schemas.openxmlformats.org/officeDocument/2006/relationships" xmlns:m="http://schemas.openxmlformats.org/officeDocument/2006/math" xmlns:v="urn:schemas-microsoft-com:vml" xmlns:wp14="http://schemas.microsoft.com/office/word/2010/wordprocessingDrawing" xmlns:wp="http://schemas.openxmlformats.org/drawingml/2006/wordprocessingDrawing" xmlns:w10="urn:schemas-microsoft-com:office:word" xmlns:w="http://schemas.openxmlformats.org/wordprocessingml/2006/main" xmlns:w14="http://schemas.microsoft.com/office/word/2010/wordml" xmlns:w15="http://schemas.microsoft.com/office/word/2012/wordml" xmlns:w16cex="http://schemas.microsoft.com/office/word/2018/wordml/cex" xmlns:w16cid="http://schemas.microsoft.com/office/word/2016/wordml/cid" xmlns:w16="http://schemas.microsoft.com/office/word/2018/wordml" xmlns:w16du="http://schemas.microsoft.com/office/word/2023/wordml/word16du" xmlns:w16sdtdh="http://schemas.microsoft.com/office/word/2020/wordml/sdtdatahash" xmlns:w16sdtfl="http://schemas.microsoft.com/office/word/2024/wordml/sdtformatlock" xmlns:w16se="http://schemas.microsoft.com/office/word/2015/wordml/symex" xmlns:wpg="http://schemas.microsoft.com/office/word/2010/wordprocessingGroup" xmlns:wpi="http://schemas.microsoft.com/office/word/2010/wordprocessingInk" xmlns:wne="http://schemas.microsoft.com/office/word/2006/wordml" xmlns:wps="http://schemas.microsoft.com/office/word/2010/wordprocessingShape" mc:Ignorable="w14 w15 w16se w16cid w16 w16cex w16sdtdh w16sdtfl w16du wp14">
   <w:abstractNum w:abstractNumId="0" w15:restartNumberingAfterBreak="0">
     <w:nsid w:val="07E17F16"/>
     <w:multiLevelType w:val="hybridMultilevel"/>
@@ -4897,7 +5057,7 @@
 </file>
 
 <file path=word/styles.xml><?xml version="1.0" encoding="utf-8"?>
-<w:styles xmlns:mc="http://schemas.openxmlformats.org/markup-compatibility/2006" xmlns:r="http://schemas.openxmlformats.org/officeDocument/2006/relationships" xmlns:w="http://schemas.openxmlformats.org/wordprocessingml/2006/main" xmlns:w14="http://schemas.microsoft.com/office/word/2010/wordml" xmlns:w15="http://schemas.microsoft.com/office/word/2012/wordml" xmlns:w16cex="http://schemas.microsoft.com/office/word/2018/wordml/cex" xmlns:w16cid="http://schemas.microsoft.com/office/word/2016/wordml/cid" xmlns:w16="http://schemas.microsoft.com/office/word/2018/wordml" xmlns:w16sdtdh="http://schemas.microsoft.com/office/word/2020/wordml/sdtdatahash" xmlns:w16se="http://schemas.microsoft.com/office/word/2015/wordml/symex" mc:Ignorable="w14 w15 w16se w16cid w16 w16cex w16sdtdh">
+<w:styles xmlns:mc="http://schemas.openxmlformats.org/markup-compatibility/2006" xmlns:r="http://schemas.openxmlformats.org/officeDocument/2006/relationships" xmlns:w="http://schemas.openxmlformats.org/wordprocessingml/2006/main" xmlns:w14="http://schemas.microsoft.com/office/word/2010/wordml" xmlns:w15="http://schemas.microsoft.com/office/word/2012/wordml" xmlns:w16cex="http://schemas.microsoft.com/office/word/2018/wordml/cex" xmlns:w16cid="http://schemas.microsoft.com/office/word/2016/wordml/cid" xmlns:w16="http://schemas.microsoft.com/office/word/2018/wordml" xmlns:w16du="http://schemas.microsoft.com/office/word/2023/wordml/word16du" xmlns:w16sdtdh="http://schemas.microsoft.com/office/word/2020/wordml/sdtdatahash" xmlns:w16sdtfl="http://schemas.microsoft.com/office/word/2024/wordml/sdtformatlock" xmlns:w16se="http://schemas.microsoft.com/office/word/2015/wordml/symex" mc:Ignorable="w14 w15 w16se w16cid w16 w16cex w16sdtdh w16sdtfl w16du">
   <w:docDefaults>
     <w:rPrDefault>
       <w:rPr>

--- a/backend/firma_fomatos/Plantillas/Plantillas_cuidador/MN-GTH-03-21 MANUAL DE FUNCIONES DEL CUIDADOR (2) v2.docx
+++ b/backend/firma_fomatos/Plantillas/Plantillas_cuidador/MN-GTH-03-21 MANUAL DE FUNCIONES DEL CUIDADOR (2) v2.docx
@@ -3428,6 +3428,194 @@
         <mc:AlternateContent>
           <mc:Choice Requires="wps">
             <w:drawing>
+              <wp:anchor distT="0" distB="0" distL="114300" distR="114300" simplePos="0" relativeHeight="251660288" behindDoc="0" locked="0" layoutInCell="1" allowOverlap="1" wp14:anchorId="6FE7EBD3" wp14:editId="236CADC9">
+                <wp:simplePos x="0" y="0"/>
+                <wp:positionH relativeFrom="column">
+                  <wp:posOffset>3091815</wp:posOffset>
+                </wp:positionH>
+                <wp:positionV relativeFrom="paragraph">
+                  <wp:posOffset>52069</wp:posOffset>
+                </wp:positionV>
+                <wp:extent cx="3086100" cy="790575"/>
+                <wp:effectExtent l="0" t="0" r="0" b="0"/>
+                <wp:wrapNone/>
+                <wp:docPr id="2096381029" name="Cuadro de texto 2"/>
+                <wp:cNvGraphicFramePr/>
+                <a:graphic xmlns:a="http://schemas.openxmlformats.org/drawingml/2006/main">
+                  <a:graphicData uri="http://schemas.microsoft.com/office/word/2010/wordprocessingShape">
+                    <wps:wsp>
+                      <wps:cNvSpPr txBox="1"/>
+                      <wps:spPr>
+                        <a:xfrm>
+                          <a:off x="0" y="0"/>
+                          <a:ext cx="3086100" cy="790575"/>
+                        </a:xfrm>
+                        <a:prstGeom prst="rect">
+                          <a:avLst/>
+                        </a:prstGeom>
+                        <a:noFill/>
+                        <a:ln w="6350">
+                          <a:noFill/>
+                        </a:ln>
+                      </wps:spPr>
+                      <wps:txbx>
+                        <w:txbxContent>
+                          <w:p>
+                            <w:r>
+                              <w:t xml:space="preserve">Nombre Completo </w:t>
+                            </w:r>
+                            <w:proofErr w:type="gramStart"/>
+                            <w:r>
+                              <w:t xml:space="preserve">{{ </w:t>
+                            </w:r>
+                            <w:proofErr w:type="spellStart"/>
+                            <w:r>
+                              <w:t>nombre</w:t>
+                            </w:r>
+                            <w:proofErr w:type="gramEnd"/>
+                            <w:r>
+                              <w:t>_</w:t>
+                            </w:r>
+                            <w:proofErr w:type="gramStart"/>
+                            <w:r>
+                              <w:t>completo</w:t>
+                            </w:r>
+                            <w:proofErr w:type="spellEnd"/>
+                            <w:r>
+                              <w:t xml:space="preserve"> }</w:t>
+                            </w:r>
+                            <w:proofErr w:type="gramEnd"/>
+                            <w:r>
+                              <w:t>}</w:t>
+                            </w:r>
+                          </w:p>
+                          <w:p>
+                            <w:r>
+                              <w:t xml:space="preserve">CC: </w:t>
+                            </w:r>
+                            <w:proofErr w:type="gramStart"/>
+                            <w:r>
+                              <w:t xml:space="preserve">{{ </w:t>
+                            </w:r>
+                            <w:proofErr w:type="spellStart"/>
+                            <w:r>
+                              <w:t>cedula</w:t>
+                            </w:r>
+                            <w:proofErr w:type="gramEnd"/>
+                            <w:r>
+                              <w:t>_</w:t>
+                            </w:r>
+                            <w:proofErr w:type="gramStart"/>
+                            <w:r>
+                              <w:t>ciudadania</w:t>
+                            </w:r>
+                            <w:proofErr w:type="spellEnd"/>
+                            <w:r>
+                              <w:t xml:space="preserve"> }</w:t>
+                            </w:r>
+                            <w:proofErr w:type="gramEnd"/>
+                            <w:r>
+                              <w:t>}</w:t>
+                            </w:r>
+                          </w:p>
+                        </w:txbxContent>
+                      </wps:txbx>
+                      <wps:bodyPr rot="0" spcFirstLastPara="0" vertOverflow="overflow" horzOverflow="overflow" vert="horz" wrap="square" lIns="91440" tIns="45720" rIns="91440" bIns="45720" numCol="1" spcCol="0" rtlCol="0" fromWordArt="0" anchor="t" anchorCtr="0" forceAA="0" compatLnSpc="1">
+                        <a:prstTxWarp prst="textNoShape">
+                          <a:avLst/>
+                        </a:prstTxWarp>
+                        <a:noAutofit/>
+                      </wps:bodyPr>
+                    </wps:wsp>
+                  </a:graphicData>
+                </a:graphic>
+                <wp14:sizeRelV relativeFrom="margin">
+                  <wp14:pctHeight>0</wp14:pctHeight>
+                </wp14:sizeRelV>
+              </wp:anchor>
+            </w:drawing>
+          </mc:Choice>
+          <mc:Fallback>
+            <w:pict>
+              <v:shapetype w14:anchorId="6FE7EBD3" id="_x0000_t202" coordsize="21600,21600" o:spt="202" path="m,l,21600r21600,l21600,xe">
+                <v:stroke joinstyle="miter"/>
+                <v:path gradientshapeok="t" o:connecttype="rect"/>
+              </v:shapetype>
+              <v:shape id="Cuadro de texto 2" o:spid="_x0000_s1026" type="#_x0000_t202" style="position:absolute;margin-left:243.45pt;margin-top:4.1pt;width:243pt;height:62.25pt;z-index:251660288;visibility:visible;mso-wrap-style:square;mso-height-percent:0;mso-wrap-distance-left:9pt;mso-wrap-distance-top:0;mso-wrap-distance-right:9pt;mso-wrap-distance-bottom:0;mso-position-horizontal:absolute;mso-position-horizontal-relative:text;mso-position-vertical:absolute;mso-position-vertical-relative:text;mso-height-percent:0;mso-height-relative:margin;v-text-anchor:top" o:gfxdata="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" filled="f" stroked="f" strokeweight=".5pt">
+                <v:textbox>
+                  <w:txbxContent>
+                    <w:p>
+                      <w:r>
+                        <w:t xml:space="preserve">Nombre Completo </w:t>
+                      </w:r>
+                      <w:proofErr w:type="gramStart"/>
+                      <w:r>
+                        <w:t xml:space="preserve">{{ </w:t>
+                      </w:r>
+                      <w:proofErr w:type="spellStart"/>
+                      <w:r>
+                        <w:t>nombre</w:t>
+                      </w:r>
+                      <w:proofErr w:type="gramEnd"/>
+                      <w:r>
+                        <w:t>_</w:t>
+                      </w:r>
+                      <w:proofErr w:type="gramStart"/>
+                      <w:r>
+                        <w:t>completo</w:t>
+                      </w:r>
+                      <w:proofErr w:type="spellEnd"/>
+                      <w:r>
+                        <w:t xml:space="preserve"> }</w:t>
+                      </w:r>
+                      <w:proofErr w:type="gramEnd"/>
+                      <w:r>
+                        <w:t>}</w:t>
+                      </w:r>
+                    </w:p>
+                    <w:p>
+                      <w:r>
+                        <w:t xml:space="preserve">CC: </w:t>
+                      </w:r>
+                      <w:proofErr w:type="gramStart"/>
+                      <w:r>
+                        <w:t xml:space="preserve">{{ </w:t>
+                      </w:r>
+                      <w:proofErr w:type="spellStart"/>
+                      <w:r>
+                        <w:t>cedula</w:t>
+                      </w:r>
+                      <w:proofErr w:type="gramEnd"/>
+                      <w:r>
+                        <w:t>_</w:t>
+                      </w:r>
+                      <w:proofErr w:type="gramStart"/>
+                      <w:r>
+                        <w:t>ciudadania</w:t>
+                      </w:r>
+                      <w:proofErr w:type="spellEnd"/>
+                      <w:r>
+                        <w:t xml:space="preserve"> }</w:t>
+                      </w:r>
+                      <w:proofErr w:type="gramEnd"/>
+                      <w:r>
+                        <w:t>}</w:t>
+                      </w:r>
+                    </w:p>
+                  </w:txbxContent>
+                </v:textbox>
+              </v:shape>
+            </w:pict>
+          </mc:Fallback>
+        </mc:AlternateContent>
+      </w:r>
+      <w:r>
+        <w:rPr>
+          <w:noProof/>
+        </w:rPr>
+        <mc:AlternateContent>
+          <mc:Choice Requires="wps">
+            <w:drawing>
               <wp:anchor distT="0" distB="0" distL="114300" distR="114300" simplePos="0" relativeHeight="251659264" behindDoc="0" locked="0" layoutInCell="1" allowOverlap="1" wp14:anchorId="37B5AC2A" wp14:editId="733E2664">
                 <wp:simplePos x="0" y="0"/>
                 <wp:positionH relativeFrom="column">
@@ -3486,11 +3674,7 @@
           </mc:Choice>
           <mc:Fallback>
             <w:pict>
-              <v:shapetype w14:anchorId="37B5AC2A" id="_x0000_t202" coordsize="21600,21600" o:spt="202" path="m,l,21600r21600,l21600,xe">
-                <v:stroke joinstyle="miter"/>
-                <v:path gradientshapeok="t" o:connecttype="rect"/>
-              </v:shapetype>
-              <v:shape id="Cuadro de texto 1" o:spid="_x0000_s1026" type="#_x0000_t202" style="position:absolute;margin-left:4.2pt;margin-top:4.85pt;width:201.75pt;height:99.75pt;z-index:251659264;visibility:visible;mso-wrap-style:square;mso-wrap-distance-left:9pt;mso-wrap-distance-top:0;mso-wrap-distance-right:9pt;mso-wrap-distance-bottom:0;mso-position-horizontal:absolute;mso-position-horizontal-relative:text;mso-position-vertical:absolute;mso-position-vertical-relative:text;v-text-anchor:top" o:gfxdata="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" fillcolor="white [3201]" stroked="f" strokeweight=".5pt">
+              <v:shape w14:anchorId="37B5AC2A" id="Cuadro de texto 1" o:spid="_x0000_s1027" type="#_x0000_t202" style="position:absolute;margin-left:4.2pt;margin-top:4.85pt;width:201.75pt;height:99.75pt;z-index:251659264;visibility:visible;mso-wrap-style:square;mso-wrap-distance-left:9pt;mso-wrap-distance-top:0;mso-wrap-distance-right:9pt;mso-wrap-distance-bottom:0;mso-position-horizontal:absolute;mso-position-horizontal-relative:text;mso-position-vertical:absolute;mso-position-vertical-relative:text;v-text-anchor:top" o:gfxdata="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" fillcolor="white [3201]" stroked="f" strokeweight=".5pt">
                 <v:textbox>
                   <w:txbxContent>
                     <w:p>
